--- a/Phae2-Pratice Project/Pratice Projects/1.Validation of User Login/Writeup_ValidUser.docx
+++ b/Phae2-Pratice Project/Pratice Projects/1.Validation of User Login/Writeup_ValidUser.docx
@@ -36,6 +36,11 @@
       </w:r>
       <w:proofErr w:type="spellEnd"/>
       <w:r>
+        <w:rPr>
+          <w:rFonts w:ascii="Times New Roman" w:hAnsi="Times New Roman" w:cs="Times New Roman"/>
+          <w:b/>
+          <w:bCs/>
+        </w:rPr>
         <w:t>:</w:t>
       </w:r>
       <w:r>
@@ -45,8 +50,11 @@
         <w:r>
           <w:rPr>
             <w:rStyle w:val="Hyperlink"/>
+            <w:rFonts w:ascii="Times New Roman" w:hAnsi="Times New Roman" w:cs="Times New Roman"/>
+            <w:b/>
+            <w:bCs/>
           </w:rPr>
-          <w:t>https://github.com/poorviacharya44/Phase1PracticeProjects/tree/master/Phae2-Pratice%20Project/1.Validation%20of%20User%20Login</w:t>
+          <w:t>https://github.com/poorviacharya44/Phase1PracticeProjects/tree/master/Phae2-Pratice%20Project/Pratice%20Projects/1.Validation%20of%20User%20Login</w:t>
         </w:r>
       </w:hyperlink>
     </w:p>

--- a/Phae2-Pratice Project/Pratice Projects/1.Validation of User Login/Writeup_ValidUser.docx
+++ b/Phae2-Pratice Project/Pratice Projects/1.Validation of User Login/Writeup_ValidUser.docx
@@ -11,6 +11,7 @@
           <w:bCs/>
           <w:sz w:val="44"/>
           <w:szCs w:val="44"/>
+          <w:u w:val="single"/>
         </w:rPr>
       </w:pPr>
       <w:r>
@@ -20,8 +21,118 @@
           <w:bCs/>
           <w:sz w:val="44"/>
           <w:szCs w:val="44"/>
+          <w:u w:val="single"/>
         </w:rPr>
         <w:t>Validation of User Login</w:t>
+      </w:r>
+    </w:p>
+    <w:p>
+      <w:pPr>
+        <w:rPr>
+          <w:rFonts w:ascii="Times New Roman" w:hAnsi="Times New Roman" w:cs="Times New Roman"/>
+          <w:b/>
+          <w:bCs/>
+          <w:sz w:val="32"/>
+          <w:szCs w:val="32"/>
+        </w:rPr>
+      </w:pPr>
+    </w:p>
+    <w:p>
+      <w:pPr>
+        <w:rPr>
+          <w:rFonts w:ascii="Times New Roman" w:hAnsi="Times New Roman" w:cs="Times New Roman"/>
+          <w:b/>
+          <w:bCs/>
+          <w:sz w:val="32"/>
+          <w:szCs w:val="32"/>
+        </w:rPr>
+      </w:pPr>
+      <w:r>
+        <w:rPr>
+          <w:rFonts w:ascii="Times New Roman" w:hAnsi="Times New Roman" w:cs="Times New Roman"/>
+          <w:b/>
+          <w:bCs/>
+          <w:sz w:val="32"/>
+          <w:szCs w:val="32"/>
+        </w:rPr>
+        <w:t>Name:</w:t>
+      </w:r>
+      <w:r>
+        <w:rPr>
+          <w:rFonts w:ascii="Times New Roman" w:hAnsi="Times New Roman" w:cs="Times New Roman"/>
+          <w:b/>
+          <w:bCs/>
+          <w:sz w:val="32"/>
+          <w:szCs w:val="32"/>
+        </w:rPr>
+        <w:t xml:space="preserve"> </w:t>
+      </w:r>
+      <w:r>
+        <w:rPr>
+          <w:rFonts w:ascii="Times New Roman" w:hAnsi="Times New Roman" w:cs="Times New Roman"/>
+          <w:b/>
+          <w:bCs/>
+          <w:sz w:val="32"/>
+          <w:szCs w:val="32"/>
+        </w:rPr>
+        <w:t xml:space="preserve">Poorvi R </w:t>
+      </w:r>
+    </w:p>
+    <w:p>
+      <w:pPr>
+        <w:rPr>
+          <w:rFonts w:ascii="Times New Roman" w:hAnsi="Times New Roman" w:cs="Times New Roman"/>
+          <w:b/>
+          <w:bCs/>
+          <w:sz w:val="32"/>
+          <w:szCs w:val="32"/>
+          <w:u w:val="single"/>
+        </w:rPr>
+      </w:pPr>
+      <w:proofErr w:type="spellStart"/>
+      <w:r>
+        <w:rPr>
+          <w:rFonts w:ascii="Times New Roman" w:hAnsi="Times New Roman" w:cs="Times New Roman"/>
+          <w:b/>
+          <w:bCs/>
+          <w:sz w:val="32"/>
+          <w:szCs w:val="32"/>
+        </w:rPr>
+        <w:t>Emp_Id</w:t>
+      </w:r>
+      <w:proofErr w:type="spellEnd"/>
+      <w:r>
+        <w:rPr>
+          <w:rFonts w:ascii="Times New Roman" w:hAnsi="Times New Roman" w:cs="Times New Roman"/>
+          <w:b/>
+          <w:bCs/>
+          <w:sz w:val="32"/>
+          <w:szCs w:val="32"/>
+        </w:rPr>
+        <w:t>:</w:t>
+      </w:r>
+      <w:r>
+        <w:rPr>
+          <w:rFonts w:ascii="Times New Roman" w:hAnsi="Times New Roman" w:cs="Times New Roman"/>
+          <w:b/>
+          <w:bCs/>
+          <w:sz w:val="32"/>
+          <w:szCs w:val="32"/>
+          <w:u w:val="single"/>
+        </w:rPr>
+        <w:t xml:space="preserve"> </w:t>
+      </w:r>
+      <w:r>
+        <w:rPr>
+          <w:rFonts w:ascii="Times New Roman" w:hAnsi="Times New Roman" w:cs="Times New Roman"/>
+          <w:b/>
+          <w:bCs/>
+          <w:color w:val="000000"/>
+          <w:sz w:val="32"/>
+          <w:szCs w:val="32"/>
+          <w:shd w:val="clear" w:color="auto" w:fill="FFFFFF"/>
+        </w:rPr>
+        <w:t>2500928</w:t>
       </w:r>
     </w:p>
     <w:p>
@@ -31,6 +142,8 @@
           <w:rFonts w:ascii="Times New Roman" w:hAnsi="Times New Roman" w:cs="Times New Roman"/>
           <w:b/>
           <w:bCs/>
+          <w:sz w:val="24"/>
+          <w:szCs w:val="24"/>
         </w:rPr>
         <w:t>Github</w:t>
       </w:r>
@@ -40,13 +153,15 @@
           <w:rFonts w:ascii="Times New Roman" w:hAnsi="Times New Roman" w:cs="Times New Roman"/>
           <w:b/>
           <w:bCs/>
+          <w:sz w:val="24"/>
+          <w:szCs w:val="24"/>
         </w:rPr>
         <w:t>:</w:t>
       </w:r>
       <w:r>
         <w:t xml:space="preserve"> </w:t>
       </w:r>
-      <w:hyperlink r:id="rId4" w:history="1">
+      <w:hyperlink r:id="rId5" w:history="1">
         <w:r>
           <w:rPr>
             <w:rStyle w:val="Hyperlink"/>
@@ -62,21 +177,1080 @@
       <w:pPr>
         <w:rPr>
           <w:rFonts w:ascii="Times New Roman" w:hAnsi="Times New Roman" w:cs="Times New Roman"/>
-          <w:sz w:val="24"/>
-          <w:szCs w:val="24"/>
-        </w:rPr>
-      </w:pPr>
-      <w:r>
-        <w:rPr>
-          <w:rFonts w:ascii="Times New Roman" w:hAnsi="Times New Roman" w:cs="Times New Roman"/>
-          <w:sz w:val="24"/>
-          <w:szCs w:val="24"/>
+          <w:b/>
+          <w:bCs/>
+          <w:sz w:val="36"/>
+          <w:szCs w:val="36"/>
+          <w:u w:val="single"/>
+        </w:rPr>
+      </w:pPr>
+      <w:r>
+        <w:rPr>
+          <w:rFonts w:ascii="Times New Roman" w:hAnsi="Times New Roman" w:cs="Times New Roman"/>
+          <w:b/>
+          <w:bCs/>
+          <w:sz w:val="36"/>
+          <w:szCs w:val="36"/>
+          <w:u w:val="single"/>
         </w:rPr>
         <w:t>Description of Project:</w:t>
       </w:r>
     </w:p>
-    <w:p/>
-    <w:p/>
+    <w:p>
+      <w:pPr>
+        <w:jc w:val="both"/>
+        <w:rPr>
+          <w:rFonts w:ascii="Times New Roman" w:hAnsi="Times New Roman" w:cs="Times New Roman"/>
+          <w:color w:val="000000" w:themeColor="text1"/>
+          <w:sz w:val="28"/>
+          <w:szCs w:val="28"/>
+          <w:shd w:val="clear" w:color="auto" w:fill="FFFFFF"/>
+        </w:rPr>
+      </w:pPr>
+      <w:r>
+        <w:rPr>
+          <w:rFonts w:ascii="Times New Roman" w:hAnsi="Times New Roman" w:cs="Times New Roman"/>
+          <w:color w:val="000000" w:themeColor="text1"/>
+          <w:sz w:val="28"/>
+          <w:szCs w:val="28"/>
+          <w:shd w:val="clear" w:color="auto" w:fill="FFFFFF"/>
+        </w:rPr>
+        <w:t xml:space="preserve">we are going to create a </w:t>
+      </w:r>
+      <w:r>
+        <w:rPr>
+          <w:rFonts w:ascii="Times New Roman" w:hAnsi="Times New Roman" w:cs="Times New Roman"/>
+          <w:color w:val="000000" w:themeColor="text1"/>
+          <w:sz w:val="28"/>
+          <w:szCs w:val="28"/>
+          <w:shd w:val="clear" w:color="auto" w:fill="FFFFFF"/>
+        </w:rPr>
+        <w:t xml:space="preserve">user </w:t>
+      </w:r>
+      <w:r>
+        <w:rPr>
+          <w:rFonts w:ascii="Times New Roman" w:hAnsi="Times New Roman" w:cs="Times New Roman"/>
+          <w:color w:val="000000" w:themeColor="text1"/>
+          <w:sz w:val="28"/>
+          <w:szCs w:val="28"/>
+          <w:shd w:val="clear" w:color="auto" w:fill="FFFFFF"/>
+        </w:rPr>
+        <w:t xml:space="preserve">login and logout application without using database code. We are assuming that </w:t>
+      </w:r>
+      <w:proofErr w:type="spellStart"/>
+      <w:r>
+        <w:rPr>
+          <w:rFonts w:ascii="Times New Roman" w:hAnsi="Times New Roman" w:cs="Times New Roman"/>
+          <w:b/>
+          <w:bCs/>
+          <w:color w:val="000000" w:themeColor="text1"/>
+          <w:sz w:val="28"/>
+          <w:szCs w:val="28"/>
+          <w:shd w:val="clear" w:color="auto" w:fill="FFFFFF"/>
+        </w:rPr>
+        <w:t>emailId</w:t>
+      </w:r>
+      <w:proofErr w:type="spellEnd"/>
+      <w:r>
+        <w:rPr>
+          <w:rFonts w:ascii="Times New Roman" w:hAnsi="Times New Roman" w:cs="Times New Roman"/>
+          <w:b/>
+          <w:bCs/>
+          <w:color w:val="000000" w:themeColor="text1"/>
+          <w:sz w:val="28"/>
+          <w:szCs w:val="28"/>
+          <w:shd w:val="clear" w:color="auto" w:fill="FFFFFF"/>
+        </w:rPr>
+        <w:t xml:space="preserve"> is </w:t>
+      </w:r>
+      <w:hyperlink r:id="rId6" w:history="1">
+        <w:r>
+          <w:rPr>
+            <w:rStyle w:val="Hyperlink"/>
+            <w:rFonts w:ascii="Times New Roman" w:hAnsi="Times New Roman" w:cs="Times New Roman"/>
+            <w:b/>
+            <w:bCs/>
+            <w:color w:val="000000" w:themeColor="text1"/>
+            <w:sz w:val="28"/>
+            <w:szCs w:val="28"/>
+            <w:u w:val="none"/>
+            <w:shd w:val="clear" w:color="auto" w:fill="FFFFFF"/>
+          </w:rPr>
+          <w:t>raj@gmail.com</w:t>
+        </w:r>
+      </w:hyperlink>
+      <w:r>
+        <w:rPr>
+          <w:rFonts w:ascii="Times New Roman" w:hAnsi="Times New Roman" w:cs="Times New Roman"/>
+          <w:b/>
+          <w:bCs/>
+          <w:color w:val="000000" w:themeColor="text1"/>
+          <w:sz w:val="28"/>
+          <w:szCs w:val="28"/>
+          <w:shd w:val="clear" w:color="auto" w:fill="FFFFFF"/>
+        </w:rPr>
+        <w:t xml:space="preserve"> and </w:t>
+      </w:r>
+      <w:r>
+        <w:rPr>
+          <w:rFonts w:ascii="Times New Roman" w:hAnsi="Times New Roman" w:cs="Times New Roman"/>
+          <w:b/>
+          <w:bCs/>
+          <w:color w:val="000000" w:themeColor="text1"/>
+          <w:sz w:val="28"/>
+          <w:szCs w:val="28"/>
+          <w:shd w:val="clear" w:color="auto" w:fill="FFFFFF"/>
+        </w:rPr>
+        <w:t xml:space="preserve">password is </w:t>
+      </w:r>
+      <w:r>
+        <w:rPr>
+          <w:rFonts w:ascii="Times New Roman" w:hAnsi="Times New Roman" w:cs="Times New Roman"/>
+          <w:b/>
+          <w:bCs/>
+          <w:color w:val="000000" w:themeColor="text1"/>
+          <w:sz w:val="28"/>
+          <w:szCs w:val="28"/>
+          <w:shd w:val="clear" w:color="auto" w:fill="FFFFFF"/>
+        </w:rPr>
+        <w:t>1</w:t>
+      </w:r>
+      <w:r>
+        <w:rPr>
+          <w:rFonts w:ascii="Times New Roman" w:hAnsi="Times New Roman" w:cs="Times New Roman"/>
+          <w:b/>
+          <w:bCs/>
+          <w:color w:val="000000" w:themeColor="text1"/>
+          <w:sz w:val="28"/>
+          <w:szCs w:val="28"/>
+          <w:shd w:val="clear" w:color="auto" w:fill="FFFFFF"/>
+        </w:rPr>
+        <w:t>23</w:t>
+      </w:r>
+      <w:r>
+        <w:rPr>
+          <w:rFonts w:ascii="Times New Roman" w:hAnsi="Times New Roman" w:cs="Times New Roman"/>
+          <w:color w:val="000000" w:themeColor="text1"/>
+          <w:sz w:val="28"/>
+          <w:szCs w:val="28"/>
+          <w:shd w:val="clear" w:color="auto" w:fill="FFFFFF"/>
+        </w:rPr>
+        <w:t>.</w:t>
+      </w:r>
+      <w:r>
+        <w:rPr>
+          <w:rFonts w:ascii="Times New Roman" w:hAnsi="Times New Roman" w:cs="Times New Roman"/>
+          <w:color w:val="000000" w:themeColor="text1"/>
+          <w:sz w:val="28"/>
+          <w:szCs w:val="28"/>
+          <w:shd w:val="clear" w:color="auto" w:fill="FFFFFF"/>
+        </w:rPr>
+        <w:t xml:space="preserve"> On successful login, a dashboard page is shown. The dashboard </w:t>
+      </w:r>
+      <w:r>
+        <w:rPr>
+          <w:rFonts w:ascii="Times New Roman" w:hAnsi="Times New Roman" w:cs="Times New Roman"/>
+          <w:color w:val="000000" w:themeColor="text1"/>
+          <w:sz w:val="28"/>
+          <w:szCs w:val="28"/>
+          <w:shd w:val="clear" w:color="auto" w:fill="FFFFFF"/>
+        </w:rPr>
+        <w:t xml:space="preserve">page </w:t>
+      </w:r>
+      <w:r>
+        <w:rPr>
+          <w:rFonts w:ascii="Times New Roman" w:hAnsi="Times New Roman" w:cs="Times New Roman"/>
+          <w:color w:val="000000" w:themeColor="text1"/>
+          <w:sz w:val="28"/>
+          <w:szCs w:val="28"/>
+          <w:shd w:val="clear" w:color="auto" w:fill="FFFFFF"/>
+        </w:rPr>
+        <w:t>will provide a link for logging out.</w:t>
+      </w:r>
+      <w:r>
+        <w:rPr>
+          <w:rFonts w:ascii="Times New Roman" w:hAnsi="Times New Roman" w:cs="Times New Roman"/>
+          <w:color w:val="000000" w:themeColor="text1"/>
+          <w:sz w:val="28"/>
+          <w:szCs w:val="28"/>
+          <w:shd w:val="clear" w:color="auto" w:fill="FFFFFF"/>
+        </w:rPr>
+        <w:t xml:space="preserve"> </w:t>
+      </w:r>
+      <w:r>
+        <w:rPr>
+          <w:rFonts w:ascii="Times New Roman" w:hAnsi="Times New Roman" w:cs="Times New Roman"/>
+          <w:color w:val="000000" w:themeColor="text1"/>
+          <w:sz w:val="28"/>
+          <w:szCs w:val="28"/>
+          <w:shd w:val="clear" w:color="auto" w:fill="FFFFFF"/>
+        </w:rPr>
+        <w:t>If the user enters</w:t>
+      </w:r>
+      <w:r>
+        <w:rPr>
+          <w:rFonts w:ascii="Times New Roman" w:hAnsi="Times New Roman" w:cs="Times New Roman"/>
+          <w:color w:val="000000" w:themeColor="text1"/>
+          <w:sz w:val="28"/>
+          <w:szCs w:val="28"/>
+          <w:shd w:val="clear" w:color="auto" w:fill="FFFFFF"/>
+        </w:rPr>
+        <w:t xml:space="preserve"> Incorrect </w:t>
+      </w:r>
+      <w:proofErr w:type="spellStart"/>
+      <w:r>
+        <w:rPr>
+          <w:rFonts w:ascii="Times New Roman" w:hAnsi="Times New Roman" w:cs="Times New Roman"/>
+          <w:color w:val="000000" w:themeColor="text1"/>
+          <w:sz w:val="28"/>
+          <w:szCs w:val="28"/>
+          <w:shd w:val="clear" w:color="auto" w:fill="FFFFFF"/>
+        </w:rPr>
+        <w:t>emailId</w:t>
+      </w:r>
+      <w:proofErr w:type="spellEnd"/>
+      <w:r>
+        <w:rPr>
+          <w:rFonts w:ascii="Times New Roman" w:hAnsi="Times New Roman" w:cs="Times New Roman"/>
+          <w:color w:val="000000" w:themeColor="text1"/>
+          <w:sz w:val="28"/>
+          <w:szCs w:val="28"/>
+          <w:shd w:val="clear" w:color="auto" w:fill="FFFFFF"/>
+        </w:rPr>
+        <w:t xml:space="preserve"> or password</w:t>
+      </w:r>
+      <w:r>
+        <w:rPr>
+          <w:rFonts w:ascii="Times New Roman" w:hAnsi="Times New Roman" w:cs="Times New Roman"/>
+          <w:color w:val="000000" w:themeColor="text1"/>
+          <w:sz w:val="28"/>
+          <w:szCs w:val="28"/>
+          <w:shd w:val="clear" w:color="auto" w:fill="FFFFFF"/>
+        </w:rPr>
+        <w:t xml:space="preserve"> </w:t>
+      </w:r>
+      <w:proofErr w:type="spellStart"/>
+      <w:proofErr w:type="gramStart"/>
+      <w:r>
+        <w:rPr>
+          <w:rFonts w:ascii="Times New Roman" w:hAnsi="Times New Roman" w:cs="Times New Roman"/>
+          <w:color w:val="000000" w:themeColor="text1"/>
+          <w:sz w:val="28"/>
+          <w:szCs w:val="28"/>
+          <w:shd w:val="clear" w:color="auto" w:fill="FFFFFF"/>
+        </w:rPr>
+        <w:t>a</w:t>
+      </w:r>
+      <w:proofErr w:type="spellEnd"/>
+      <w:proofErr w:type="gramEnd"/>
+      <w:r>
+        <w:rPr>
+          <w:rFonts w:ascii="Times New Roman" w:hAnsi="Times New Roman" w:cs="Times New Roman"/>
+          <w:color w:val="000000" w:themeColor="text1"/>
+          <w:sz w:val="28"/>
+          <w:szCs w:val="28"/>
+          <w:shd w:val="clear" w:color="auto" w:fill="FFFFFF"/>
+        </w:rPr>
+        <w:t xml:space="preserve"> </w:t>
+      </w:r>
+      <w:r>
+        <w:rPr>
+          <w:rFonts w:ascii="Times New Roman" w:hAnsi="Times New Roman" w:cs="Times New Roman"/>
+          <w:color w:val="000000" w:themeColor="text1"/>
+          <w:sz w:val="28"/>
+          <w:szCs w:val="28"/>
+          <w:shd w:val="clear" w:color="auto" w:fill="FFFFFF"/>
+        </w:rPr>
+        <w:t>error message page</w:t>
+      </w:r>
+      <w:r>
+        <w:rPr>
+          <w:rFonts w:ascii="Times New Roman" w:hAnsi="Times New Roman" w:cs="Times New Roman"/>
+          <w:color w:val="000000" w:themeColor="text1"/>
+          <w:sz w:val="28"/>
+          <w:szCs w:val="28"/>
+          <w:shd w:val="clear" w:color="auto" w:fill="FFFFFF"/>
+        </w:rPr>
+        <w:t xml:space="preserve"> will be shown and user is asked to login with correct details</w:t>
+      </w:r>
+      <w:r>
+        <w:rPr>
+          <w:rFonts w:ascii="Times New Roman" w:hAnsi="Times New Roman" w:cs="Times New Roman"/>
+          <w:color w:val="000000" w:themeColor="text1"/>
+          <w:sz w:val="28"/>
+          <w:szCs w:val="28"/>
+          <w:shd w:val="clear" w:color="auto" w:fill="FFFFFF"/>
+        </w:rPr>
+        <w:t>.</w:t>
+      </w:r>
+    </w:p>
+    <w:p>
+      <w:pPr>
+        <w:pStyle w:val="NormalWeb"/>
+        <w:shd w:val="clear" w:color="auto" w:fill="FFFFFF"/>
+        <w:spacing w:before="120" w:beforeAutospacing="0" w:after="144" w:afterAutospacing="0"/>
+        <w:ind w:left="48" w:right="48"/>
+        <w:jc w:val="both"/>
+        <w:rPr>
+          <w:color w:val="000000" w:themeColor="text1"/>
+          <w:sz w:val="28"/>
+          <w:szCs w:val="28"/>
+        </w:rPr>
+      </w:pPr>
+      <w:r>
+        <w:rPr>
+          <w:color w:val="000000" w:themeColor="text1"/>
+          <w:sz w:val="28"/>
+          <w:szCs w:val="28"/>
+          <w:shd w:val="clear" w:color="auto" w:fill="FFFFFF"/>
+        </w:rPr>
+        <w:t>The HTML </w:t>
+      </w:r>
+      <w:r>
+        <w:rPr>
+          <w:b/>
+          <w:bCs/>
+          <w:color w:val="000000" w:themeColor="text1"/>
+          <w:sz w:val="28"/>
+          <w:szCs w:val="28"/>
+          <w:shd w:val="clear" w:color="auto" w:fill="FFFFFF"/>
+        </w:rPr>
+        <w:t>&lt;form&gt;</w:t>
+      </w:r>
+      <w:r>
+        <w:rPr>
+          <w:color w:val="000000" w:themeColor="text1"/>
+          <w:sz w:val="28"/>
+          <w:szCs w:val="28"/>
+          <w:shd w:val="clear" w:color="auto" w:fill="FFFFFF"/>
+        </w:rPr>
+        <w:t> tag is used to create an HTML form</w:t>
+      </w:r>
+      <w:r>
+        <w:rPr>
+          <w:color w:val="000000" w:themeColor="text1"/>
+          <w:sz w:val="28"/>
+          <w:szCs w:val="28"/>
+          <w:shd w:val="clear" w:color="auto" w:fill="FFFFFF"/>
+        </w:rPr>
+        <w:t>, form attributes used are</w:t>
+      </w:r>
+      <w:r>
+        <w:rPr>
+          <w:color w:val="000000" w:themeColor="text1"/>
+          <w:sz w:val="28"/>
+          <w:szCs w:val="28"/>
+          <w:shd w:val="clear" w:color="auto" w:fill="FFFFFF"/>
+        </w:rPr>
+        <w:t xml:space="preserve"> </w:t>
+      </w:r>
+      <w:r>
+        <w:rPr>
+          <w:b/>
+          <w:bCs/>
+          <w:color w:val="000000" w:themeColor="text1"/>
+          <w:sz w:val="28"/>
+          <w:szCs w:val="28"/>
+        </w:rPr>
+        <w:t>action</w:t>
+      </w:r>
+      <w:r>
+        <w:rPr>
+          <w:color w:val="000000" w:themeColor="text1"/>
+          <w:sz w:val="28"/>
+          <w:szCs w:val="28"/>
+        </w:rPr>
+        <w:t>-</w:t>
+      </w:r>
+      <w:r>
+        <w:rPr>
+          <w:color w:val="000000" w:themeColor="text1"/>
+          <w:sz w:val="28"/>
+          <w:szCs w:val="28"/>
+        </w:rPr>
+        <w:t xml:space="preserve">Backend script ready to process your </w:t>
+      </w:r>
+      <w:proofErr w:type="gramStart"/>
+      <w:r>
+        <w:rPr>
+          <w:color w:val="000000" w:themeColor="text1"/>
+          <w:sz w:val="28"/>
+          <w:szCs w:val="28"/>
+        </w:rPr>
+        <w:t>passed</w:t>
+      </w:r>
+      <w:proofErr w:type="gramEnd"/>
+      <w:r>
+        <w:rPr>
+          <w:color w:val="000000" w:themeColor="text1"/>
+          <w:sz w:val="28"/>
+          <w:szCs w:val="28"/>
+        </w:rPr>
+        <w:t xml:space="preserve"> data.</w:t>
+      </w:r>
+      <w:r>
+        <w:rPr>
+          <w:color w:val="000000" w:themeColor="text1"/>
+          <w:sz w:val="28"/>
+          <w:szCs w:val="28"/>
+        </w:rPr>
+        <w:t xml:space="preserve"> </w:t>
+      </w:r>
+      <w:r>
+        <w:rPr>
+          <w:b/>
+          <w:bCs/>
+          <w:color w:val="000000" w:themeColor="text1"/>
+          <w:sz w:val="28"/>
+          <w:szCs w:val="28"/>
+        </w:rPr>
+        <w:t>m</w:t>
+      </w:r>
+      <w:r>
+        <w:rPr>
+          <w:b/>
+          <w:bCs/>
+          <w:color w:val="000000" w:themeColor="text1"/>
+          <w:sz w:val="28"/>
+          <w:szCs w:val="28"/>
+        </w:rPr>
+        <w:t>ethod</w:t>
+      </w:r>
+      <w:r>
+        <w:rPr>
+          <w:b/>
+          <w:bCs/>
+          <w:color w:val="000000" w:themeColor="text1"/>
+          <w:sz w:val="28"/>
+          <w:szCs w:val="28"/>
+        </w:rPr>
+        <w:t>-</w:t>
+      </w:r>
+      <w:r>
+        <w:rPr>
+          <w:color w:val="000000" w:themeColor="text1"/>
+          <w:sz w:val="28"/>
+          <w:szCs w:val="28"/>
+        </w:rPr>
+        <w:t>Method to be used to upload data</w:t>
+      </w:r>
+      <w:r>
+        <w:rPr>
+          <w:color w:val="000000" w:themeColor="text1"/>
+          <w:sz w:val="28"/>
+          <w:szCs w:val="28"/>
+        </w:rPr>
+        <w:t>,</w:t>
+      </w:r>
+      <w:r>
+        <w:rPr>
+          <w:color w:val="000000" w:themeColor="text1"/>
+          <w:sz w:val="28"/>
+          <w:szCs w:val="28"/>
+        </w:rPr>
+        <w:t xml:space="preserve"> </w:t>
+      </w:r>
+      <w:r>
+        <w:rPr>
+          <w:color w:val="000000" w:themeColor="text1"/>
+          <w:sz w:val="28"/>
+          <w:szCs w:val="28"/>
+        </w:rPr>
+        <w:t>t</w:t>
+      </w:r>
+      <w:r>
+        <w:rPr>
+          <w:color w:val="000000" w:themeColor="text1"/>
+          <w:sz w:val="28"/>
+          <w:szCs w:val="28"/>
+        </w:rPr>
+        <w:t>he most frequently used are GET and POST methods.</w:t>
+      </w:r>
+      <w:r>
+        <w:rPr>
+          <w:color w:val="000000" w:themeColor="text1"/>
+          <w:sz w:val="28"/>
+          <w:szCs w:val="28"/>
+          <w:shd w:val="clear" w:color="auto" w:fill="FFFFFF"/>
+        </w:rPr>
+        <w:t xml:space="preserve"> </w:t>
+      </w:r>
+      <w:r>
+        <w:rPr>
+          <w:color w:val="000000" w:themeColor="text1"/>
+          <w:sz w:val="28"/>
+          <w:szCs w:val="28"/>
+          <w:shd w:val="clear" w:color="auto" w:fill="FFFFFF"/>
+        </w:rPr>
+        <w:t xml:space="preserve">Then we have used &lt;input&gt; tag the </w:t>
+      </w:r>
+      <w:r>
+        <w:rPr>
+          <w:color w:val="000000" w:themeColor="text1"/>
+          <w:sz w:val="28"/>
+          <w:szCs w:val="28"/>
+          <w:shd w:val="clear" w:color="auto" w:fill="FFFFFF"/>
+        </w:rPr>
+        <w:t xml:space="preserve">attributes for &lt;input&gt; tag </w:t>
+      </w:r>
+      <w:proofErr w:type="gramStart"/>
+      <w:r>
+        <w:rPr>
+          <w:color w:val="000000" w:themeColor="text1"/>
+          <w:sz w:val="28"/>
+          <w:szCs w:val="28"/>
+          <w:shd w:val="clear" w:color="auto" w:fill="FFFFFF"/>
+        </w:rPr>
+        <w:t>are</w:t>
+      </w:r>
+      <w:proofErr w:type="gramEnd"/>
+      <w:r>
+        <w:rPr>
+          <w:color w:val="000000" w:themeColor="text1"/>
+          <w:sz w:val="28"/>
+          <w:szCs w:val="28"/>
+          <w:shd w:val="clear" w:color="auto" w:fill="FFFFFF"/>
+        </w:rPr>
+        <w:t>,</w:t>
+      </w:r>
+      <w:r>
+        <w:rPr>
+          <w:color w:val="000000" w:themeColor="text1"/>
+          <w:sz w:val="28"/>
+          <w:szCs w:val="28"/>
+          <w:shd w:val="clear" w:color="auto" w:fill="FFFFFF"/>
+        </w:rPr>
+        <w:t xml:space="preserve"> </w:t>
+      </w:r>
+      <w:r>
+        <w:rPr>
+          <w:b/>
+          <w:bCs/>
+          <w:color w:val="000000" w:themeColor="text1"/>
+          <w:sz w:val="28"/>
+          <w:szCs w:val="28"/>
+        </w:rPr>
+        <w:t>type</w:t>
+      </w:r>
+      <w:r>
+        <w:rPr>
+          <w:b/>
+          <w:bCs/>
+          <w:color w:val="000000" w:themeColor="text1"/>
+          <w:sz w:val="28"/>
+          <w:szCs w:val="28"/>
+        </w:rPr>
+        <w:t>-</w:t>
+      </w:r>
+      <w:r>
+        <w:rPr>
+          <w:color w:val="000000" w:themeColor="text1"/>
+          <w:sz w:val="28"/>
+          <w:szCs w:val="28"/>
+        </w:rPr>
+        <w:t>Indicates the type of input control and for text input control it will be set to </w:t>
+      </w:r>
+      <w:r>
+        <w:rPr>
+          <w:b/>
+          <w:bCs/>
+          <w:color w:val="000000" w:themeColor="text1"/>
+          <w:sz w:val="28"/>
+          <w:szCs w:val="28"/>
+        </w:rPr>
+        <w:t>text</w:t>
+      </w:r>
+      <w:r>
+        <w:rPr>
+          <w:color w:val="000000" w:themeColor="text1"/>
+          <w:sz w:val="28"/>
+          <w:szCs w:val="28"/>
+        </w:rPr>
+        <w:t>.</w:t>
+      </w:r>
+      <w:r>
+        <w:rPr>
+          <w:color w:val="000000" w:themeColor="text1"/>
+          <w:sz w:val="28"/>
+          <w:szCs w:val="28"/>
+        </w:rPr>
+        <w:t xml:space="preserve"> </w:t>
+      </w:r>
+      <w:r>
+        <w:rPr>
+          <w:b/>
+          <w:bCs/>
+          <w:color w:val="000000" w:themeColor="text1"/>
+          <w:sz w:val="28"/>
+          <w:szCs w:val="28"/>
+        </w:rPr>
+        <w:t>value</w:t>
+      </w:r>
+      <w:r>
+        <w:rPr>
+          <w:b/>
+          <w:bCs/>
+          <w:color w:val="000000" w:themeColor="text1"/>
+          <w:sz w:val="28"/>
+          <w:szCs w:val="28"/>
+        </w:rPr>
+        <w:t>-</w:t>
+      </w:r>
+    </w:p>
+    <w:p>
+      <w:pPr>
+        <w:shd w:val="clear" w:color="auto" w:fill="FFFFFF"/>
+        <w:spacing w:before="120" w:after="144" w:line="240" w:lineRule="auto"/>
+        <w:ind w:left="48" w:right="48"/>
+        <w:jc w:val="both"/>
+        <w:rPr>
+          <w:rFonts w:ascii="Times New Roman" w:hAnsi="Times New Roman" w:cs="Times New Roman"/>
+          <w:color w:val="000000" w:themeColor="text1"/>
+          <w:sz w:val="28"/>
+          <w:szCs w:val="28"/>
+          <w:shd w:val="clear" w:color="auto" w:fill="FFFFFF"/>
+        </w:rPr>
+      </w:pPr>
+      <w:r>
+        <w:rPr>
+          <w:rFonts w:ascii="Times New Roman" w:eastAsia="Times New Roman" w:hAnsi="Times New Roman" w:cs="Times New Roman"/>
+          <w:color w:val="000000" w:themeColor="text1"/>
+          <w:sz w:val="28"/>
+          <w:szCs w:val="28"/>
+          <w:lang w:eastAsia="en-IN"/>
+        </w:rPr>
+        <w:t>This can be used to provide an initial value inside the control.</w:t>
+      </w:r>
+      <w:r>
+        <w:rPr>
+          <w:rFonts w:ascii="Times New Roman" w:hAnsi="Times New Roman" w:cs="Times New Roman"/>
+          <w:color w:val="000000" w:themeColor="text1"/>
+          <w:sz w:val="28"/>
+          <w:szCs w:val="28"/>
+          <w:shd w:val="clear" w:color="auto" w:fill="FFFFFF"/>
+        </w:rPr>
+        <w:t xml:space="preserve"> You can also create a clickable button using &lt;input&gt;tag by setting its type attribute to </w:t>
+      </w:r>
+      <w:r>
+        <w:rPr>
+          <w:rFonts w:ascii="Times New Roman" w:hAnsi="Times New Roman" w:cs="Times New Roman"/>
+          <w:b/>
+          <w:bCs/>
+          <w:color w:val="000000" w:themeColor="text1"/>
+          <w:sz w:val="28"/>
+          <w:szCs w:val="28"/>
+          <w:shd w:val="clear" w:color="auto" w:fill="FFFFFF"/>
+        </w:rPr>
+        <w:t>submit</w:t>
+      </w:r>
+      <w:r>
+        <w:rPr>
+          <w:rFonts w:ascii="Times New Roman" w:hAnsi="Times New Roman" w:cs="Times New Roman"/>
+          <w:color w:val="000000" w:themeColor="text1"/>
+          <w:sz w:val="28"/>
+          <w:szCs w:val="28"/>
+          <w:shd w:val="clear" w:color="auto" w:fill="FFFFFF"/>
+        </w:rPr>
+        <w:t>.</w:t>
+      </w:r>
+    </w:p>
+    <w:p>
+      <w:pPr>
+        <w:shd w:val="clear" w:color="auto" w:fill="FFFFFF"/>
+        <w:spacing w:before="120" w:after="144" w:line="240" w:lineRule="auto"/>
+        <w:ind w:left="48" w:right="48"/>
+        <w:jc w:val="both"/>
+        <w:rPr>
+          <w:rFonts w:ascii="Times New Roman" w:eastAsia="Times New Roman" w:hAnsi="Times New Roman" w:cs="Times New Roman"/>
+          <w:color w:val="000000" w:themeColor="text1"/>
+          <w:sz w:val="28"/>
+          <w:szCs w:val="28"/>
+          <w:lang w:eastAsia="en-IN"/>
+        </w:rPr>
+      </w:pPr>
+      <w:r>
+        <w:rPr>
+          <w:rFonts w:ascii="Times New Roman" w:eastAsia="Times New Roman" w:hAnsi="Times New Roman" w:cs="Times New Roman"/>
+          <w:color w:val="000000" w:themeColor="text1"/>
+          <w:sz w:val="28"/>
+          <w:szCs w:val="28"/>
+          <w:lang w:eastAsia="en-IN"/>
+        </w:rPr>
+        <w:t>From index.html the control moves to LoginServlet.java where user login details are validated</w:t>
+      </w:r>
+      <w:r>
+        <w:rPr>
+          <w:rFonts w:ascii="Times New Roman" w:eastAsia="Times New Roman" w:hAnsi="Times New Roman" w:cs="Times New Roman"/>
+          <w:color w:val="000000" w:themeColor="text1"/>
+          <w:sz w:val="28"/>
+          <w:szCs w:val="28"/>
+          <w:lang w:eastAsia="en-IN"/>
+        </w:rPr>
+        <w:t xml:space="preserve"> </w:t>
+      </w:r>
+      <w:r>
+        <w:rPr>
+          <w:rFonts w:ascii="Times New Roman" w:eastAsia="Times New Roman" w:hAnsi="Times New Roman" w:cs="Times New Roman"/>
+          <w:color w:val="000000" w:themeColor="text1"/>
+          <w:sz w:val="28"/>
+          <w:szCs w:val="28"/>
+          <w:lang w:eastAsia="en-IN"/>
+        </w:rPr>
+        <w:t>when user enters his/her login details</w:t>
+      </w:r>
+      <w:r>
+        <w:rPr>
+          <w:rFonts w:ascii="Times New Roman" w:eastAsia="Times New Roman" w:hAnsi="Times New Roman" w:cs="Times New Roman"/>
+          <w:color w:val="000000" w:themeColor="text1"/>
+          <w:sz w:val="28"/>
+          <w:szCs w:val="28"/>
+          <w:lang w:eastAsia="en-IN"/>
+        </w:rPr>
+        <w:t>,</w:t>
+      </w:r>
+      <w:r>
+        <w:rPr>
+          <w:rFonts w:ascii="Times New Roman" w:eastAsia="Times New Roman" w:hAnsi="Times New Roman" w:cs="Times New Roman"/>
+          <w:color w:val="000000" w:themeColor="text1"/>
+          <w:sz w:val="28"/>
+          <w:szCs w:val="28"/>
+          <w:lang w:eastAsia="en-IN"/>
+        </w:rPr>
+        <w:t xml:space="preserve"> if the entered details match </w:t>
+      </w:r>
+      <w:r>
+        <w:rPr>
+          <w:rFonts w:ascii="Times New Roman" w:eastAsia="Times New Roman" w:hAnsi="Times New Roman" w:cs="Times New Roman"/>
+          <w:color w:val="000000" w:themeColor="text1"/>
+          <w:sz w:val="28"/>
+          <w:szCs w:val="28"/>
+          <w:lang w:eastAsia="en-IN"/>
+        </w:rPr>
+        <w:t>with</w:t>
+      </w:r>
+      <w:r>
+        <w:rPr>
+          <w:rFonts w:ascii="Times New Roman" w:eastAsia="Times New Roman" w:hAnsi="Times New Roman" w:cs="Times New Roman"/>
+          <w:color w:val="000000" w:themeColor="text1"/>
+          <w:sz w:val="28"/>
+          <w:szCs w:val="28"/>
+          <w:lang w:eastAsia="en-IN"/>
+        </w:rPr>
+        <w:t xml:space="preserve"> assumed </w:t>
+      </w:r>
+      <w:r>
+        <w:rPr>
+          <w:rFonts w:ascii="Times New Roman" w:eastAsia="Times New Roman" w:hAnsi="Times New Roman" w:cs="Times New Roman"/>
+          <w:color w:val="000000" w:themeColor="text1"/>
+          <w:sz w:val="28"/>
+          <w:szCs w:val="28"/>
+          <w:lang w:eastAsia="en-IN"/>
+        </w:rPr>
+        <w:t>value the control moves to dashboard.java</w:t>
+      </w:r>
+      <w:r>
+        <w:rPr>
+          <w:rFonts w:ascii="Times New Roman" w:eastAsia="Times New Roman" w:hAnsi="Times New Roman" w:cs="Times New Roman"/>
+          <w:color w:val="000000" w:themeColor="text1"/>
+          <w:sz w:val="28"/>
+          <w:szCs w:val="28"/>
+          <w:lang w:eastAsia="en-IN"/>
+        </w:rPr>
+        <w:t xml:space="preserve"> page</w:t>
+      </w:r>
+      <w:r>
+        <w:rPr>
+          <w:rFonts w:ascii="Times New Roman" w:eastAsia="Times New Roman" w:hAnsi="Times New Roman" w:cs="Times New Roman"/>
+          <w:color w:val="000000" w:themeColor="text1"/>
+          <w:sz w:val="28"/>
+          <w:szCs w:val="28"/>
+          <w:lang w:eastAsia="en-IN"/>
+        </w:rPr>
+        <w:t xml:space="preserve"> if it doesn’t match error page is displayed with message failure try once again. In dashboard.java page logout link is provided when user clicks on it </w:t>
+      </w:r>
+      <w:r>
+        <w:rPr>
+          <w:rFonts w:ascii="Times New Roman" w:eastAsia="Times New Roman" w:hAnsi="Times New Roman" w:cs="Times New Roman"/>
+          <w:color w:val="000000" w:themeColor="text1"/>
+          <w:sz w:val="28"/>
+          <w:szCs w:val="28"/>
+          <w:lang w:eastAsia="en-IN"/>
+        </w:rPr>
+        <w:t>control moves</w:t>
+      </w:r>
+      <w:r>
+        <w:rPr>
+          <w:rFonts w:ascii="Times New Roman" w:eastAsia="Times New Roman" w:hAnsi="Times New Roman" w:cs="Times New Roman"/>
+          <w:color w:val="000000" w:themeColor="text1"/>
+          <w:sz w:val="28"/>
+          <w:szCs w:val="28"/>
+          <w:lang w:eastAsia="en-IN"/>
+        </w:rPr>
+        <w:t xml:space="preserve"> </w:t>
+      </w:r>
+      <w:r>
+        <w:rPr>
+          <w:rFonts w:ascii="Times New Roman" w:eastAsia="Times New Roman" w:hAnsi="Times New Roman" w:cs="Times New Roman"/>
+          <w:color w:val="000000" w:themeColor="text1"/>
+          <w:sz w:val="28"/>
+          <w:szCs w:val="28"/>
+          <w:lang w:eastAsia="en-IN"/>
+        </w:rPr>
+        <w:t>to</w:t>
+      </w:r>
+      <w:r>
+        <w:rPr>
+          <w:rFonts w:ascii="Times New Roman" w:eastAsia="Times New Roman" w:hAnsi="Times New Roman" w:cs="Times New Roman"/>
+          <w:color w:val="000000" w:themeColor="text1"/>
+          <w:sz w:val="28"/>
+          <w:szCs w:val="28"/>
+          <w:lang w:eastAsia="en-IN"/>
+        </w:rPr>
+        <w:t xml:space="preserve"> </w:t>
+      </w:r>
+      <w:r>
+        <w:rPr>
+          <w:rFonts w:ascii="Times New Roman" w:eastAsia="Times New Roman" w:hAnsi="Times New Roman" w:cs="Times New Roman"/>
+          <w:color w:val="000000" w:themeColor="text1"/>
+          <w:sz w:val="28"/>
+          <w:szCs w:val="28"/>
+          <w:lang w:eastAsia="en-IN"/>
+        </w:rPr>
+        <w:t xml:space="preserve">Logout.java page and </w:t>
+      </w:r>
+      <w:r>
+        <w:rPr>
+          <w:rFonts w:ascii="Times New Roman" w:eastAsia="Times New Roman" w:hAnsi="Times New Roman" w:cs="Times New Roman"/>
+          <w:color w:val="000000" w:themeColor="text1"/>
+          <w:sz w:val="28"/>
+          <w:szCs w:val="28"/>
+          <w:lang w:eastAsia="en-IN"/>
+        </w:rPr>
+        <w:t>he/she is logged out of the form.</w:t>
+      </w:r>
+      <w:r>
+        <w:rPr>
+          <w:rFonts w:ascii="Times New Roman" w:eastAsia="Times New Roman" w:hAnsi="Times New Roman" w:cs="Times New Roman"/>
+          <w:color w:val="000000" w:themeColor="text1"/>
+          <w:sz w:val="28"/>
+          <w:szCs w:val="28"/>
+          <w:lang w:eastAsia="en-IN"/>
+        </w:rPr>
+        <w:t xml:space="preserve"> </w:t>
+      </w:r>
+    </w:p>
+    <w:p>
+      <w:pPr>
+        <w:shd w:val="clear" w:color="auto" w:fill="FFFFFF"/>
+        <w:spacing w:before="100" w:beforeAutospacing="1" w:after="100" w:afterAutospacing="1" w:line="240" w:lineRule="auto"/>
+        <w:jc w:val="both"/>
+        <w:rPr>
+          <w:rFonts w:ascii="Times New Roman" w:eastAsia="Times New Roman" w:hAnsi="Times New Roman" w:cs="Times New Roman"/>
+          <w:color w:val="000000" w:themeColor="text1"/>
+          <w:sz w:val="28"/>
+          <w:szCs w:val="28"/>
+          <w:lang w:eastAsia="en-IN"/>
+        </w:rPr>
+      </w:pPr>
+      <w:r>
+        <w:rPr>
+          <w:rFonts w:ascii="Times New Roman" w:eastAsia="Times New Roman" w:hAnsi="Times New Roman" w:cs="Times New Roman"/>
+          <w:color w:val="000000" w:themeColor="text1"/>
+          <w:sz w:val="28"/>
+          <w:szCs w:val="28"/>
+          <w:lang w:eastAsia="en-IN"/>
+        </w:rPr>
+        <w:t>In this application, we have created following files.</w:t>
+      </w:r>
+    </w:p>
+    <w:p>
+      <w:pPr>
+        <w:numPr>
+          <w:ilvl w:val="0"/>
+          <w:numId w:val="1"/>
+        </w:numPr>
+        <w:shd w:val="clear" w:color="auto" w:fill="FFFFFF"/>
+        <w:spacing w:before="60" w:after="100" w:afterAutospacing="1" w:line="375" w:lineRule="atLeast"/>
+        <w:jc w:val="both"/>
+        <w:rPr>
+          <w:rFonts w:ascii="Times New Roman" w:eastAsia="Times New Roman" w:hAnsi="Times New Roman" w:cs="Times New Roman"/>
+          <w:color w:val="000000" w:themeColor="text1"/>
+          <w:sz w:val="28"/>
+          <w:szCs w:val="28"/>
+          <w:lang w:eastAsia="en-IN"/>
+        </w:rPr>
+      </w:pPr>
+      <w:r>
+        <w:rPr>
+          <w:rFonts w:ascii="Times New Roman" w:eastAsia="Times New Roman" w:hAnsi="Times New Roman" w:cs="Times New Roman"/>
+          <w:color w:val="000000" w:themeColor="text1"/>
+          <w:sz w:val="28"/>
+          <w:szCs w:val="28"/>
+          <w:lang w:eastAsia="en-IN"/>
+        </w:rPr>
+        <w:t>index.html</w:t>
+      </w:r>
+    </w:p>
+    <w:p>
+      <w:pPr>
+        <w:numPr>
+          <w:ilvl w:val="0"/>
+          <w:numId w:val="1"/>
+        </w:numPr>
+        <w:shd w:val="clear" w:color="auto" w:fill="FFFFFF"/>
+        <w:spacing w:before="60" w:after="100" w:afterAutospacing="1" w:line="375" w:lineRule="atLeast"/>
+        <w:jc w:val="both"/>
+        <w:rPr>
+          <w:rFonts w:ascii="Times New Roman" w:eastAsia="Times New Roman" w:hAnsi="Times New Roman" w:cs="Times New Roman"/>
+          <w:color w:val="000000" w:themeColor="text1"/>
+          <w:sz w:val="28"/>
+          <w:szCs w:val="28"/>
+          <w:lang w:eastAsia="en-IN"/>
+        </w:rPr>
+      </w:pPr>
+      <w:r>
+        <w:rPr>
+          <w:rFonts w:ascii="Times New Roman" w:eastAsia="Times New Roman" w:hAnsi="Times New Roman" w:cs="Times New Roman"/>
+          <w:color w:val="000000" w:themeColor="text1"/>
+          <w:sz w:val="28"/>
+          <w:szCs w:val="28"/>
+          <w:lang w:eastAsia="en-IN"/>
+        </w:rPr>
+        <w:t>dashboard</w:t>
+      </w:r>
+      <w:r>
+        <w:rPr>
+          <w:rFonts w:ascii="Times New Roman" w:eastAsia="Times New Roman" w:hAnsi="Times New Roman" w:cs="Times New Roman"/>
+          <w:color w:val="000000" w:themeColor="text1"/>
+          <w:sz w:val="28"/>
+          <w:szCs w:val="28"/>
+          <w:lang w:eastAsia="en-IN"/>
+        </w:rPr>
+        <w:t>.html</w:t>
+      </w:r>
+    </w:p>
+    <w:p>
+      <w:pPr>
+        <w:numPr>
+          <w:ilvl w:val="0"/>
+          <w:numId w:val="1"/>
+        </w:numPr>
+        <w:shd w:val="clear" w:color="auto" w:fill="FFFFFF"/>
+        <w:spacing w:before="60" w:after="100" w:afterAutospacing="1" w:line="375" w:lineRule="atLeast"/>
+        <w:jc w:val="both"/>
+        <w:rPr>
+          <w:rFonts w:ascii="Times New Roman" w:eastAsia="Times New Roman" w:hAnsi="Times New Roman" w:cs="Times New Roman"/>
+          <w:color w:val="000000" w:themeColor="text1"/>
+          <w:sz w:val="28"/>
+          <w:szCs w:val="28"/>
+          <w:lang w:eastAsia="en-IN"/>
+        </w:rPr>
+      </w:pPr>
+      <w:r>
+        <w:rPr>
+          <w:rFonts w:ascii="Times New Roman" w:eastAsia="Times New Roman" w:hAnsi="Times New Roman" w:cs="Times New Roman"/>
+          <w:color w:val="000000" w:themeColor="text1"/>
+          <w:sz w:val="28"/>
+          <w:szCs w:val="28"/>
+          <w:lang w:eastAsia="en-IN"/>
+        </w:rPr>
+        <w:t>LoginServlet.java</w:t>
+      </w:r>
+    </w:p>
+    <w:p>
+      <w:pPr>
+        <w:numPr>
+          <w:ilvl w:val="0"/>
+          <w:numId w:val="1"/>
+        </w:numPr>
+        <w:shd w:val="clear" w:color="auto" w:fill="FFFFFF"/>
+        <w:spacing w:before="60" w:after="100" w:afterAutospacing="1" w:line="375" w:lineRule="atLeast"/>
+        <w:jc w:val="both"/>
+        <w:rPr>
+          <w:rFonts w:ascii="Times New Roman" w:eastAsia="Times New Roman" w:hAnsi="Times New Roman" w:cs="Times New Roman"/>
+          <w:color w:val="000000"/>
+          <w:sz w:val="28"/>
+          <w:szCs w:val="28"/>
+          <w:lang w:eastAsia="en-IN"/>
+        </w:rPr>
+      </w:pPr>
+      <w:r>
+        <w:rPr>
+          <w:rFonts w:ascii="Times New Roman" w:eastAsia="Times New Roman" w:hAnsi="Times New Roman" w:cs="Times New Roman"/>
+          <w:color w:val="000000"/>
+          <w:sz w:val="28"/>
+          <w:szCs w:val="28"/>
+          <w:lang w:eastAsia="en-IN"/>
+        </w:rPr>
+        <w:t>Dashboard</w:t>
+      </w:r>
+      <w:r>
+        <w:rPr>
+          <w:rFonts w:ascii="Times New Roman" w:eastAsia="Times New Roman" w:hAnsi="Times New Roman" w:cs="Times New Roman"/>
+          <w:color w:val="000000"/>
+          <w:sz w:val="28"/>
+          <w:szCs w:val="28"/>
+          <w:lang w:eastAsia="en-IN"/>
+        </w:rPr>
+        <w:t>.java</w:t>
+      </w:r>
+    </w:p>
+    <w:p>
+      <w:pPr>
+        <w:numPr>
+          <w:ilvl w:val="0"/>
+          <w:numId w:val="1"/>
+        </w:numPr>
+        <w:shd w:val="clear" w:color="auto" w:fill="FFFFFF"/>
+        <w:spacing w:before="60" w:after="100" w:afterAutospacing="1" w:line="375" w:lineRule="atLeast"/>
+        <w:jc w:val="both"/>
+        <w:rPr>
+          <w:rFonts w:ascii="Times New Roman" w:eastAsia="Times New Roman" w:hAnsi="Times New Roman" w:cs="Times New Roman"/>
+          <w:color w:val="000000" w:themeColor="text1"/>
+          <w:sz w:val="28"/>
+          <w:szCs w:val="28"/>
+          <w:lang w:eastAsia="en-IN"/>
+        </w:rPr>
+      </w:pPr>
+      <w:r>
+        <w:rPr>
+          <w:rFonts w:ascii="Times New Roman" w:eastAsia="Times New Roman" w:hAnsi="Times New Roman" w:cs="Times New Roman"/>
+          <w:color w:val="000000" w:themeColor="text1"/>
+          <w:sz w:val="28"/>
+          <w:szCs w:val="28"/>
+          <w:lang w:eastAsia="en-IN"/>
+        </w:rPr>
+        <w:t>LogoutServlet.java</w:t>
+      </w:r>
+    </w:p>
+    <w:p>
+      <w:pPr>
+        <w:numPr>
+          <w:ilvl w:val="0"/>
+          <w:numId w:val="1"/>
+        </w:numPr>
+        <w:shd w:val="clear" w:color="auto" w:fill="FFFFFF"/>
+        <w:spacing w:before="60" w:after="100" w:afterAutospacing="1" w:line="375" w:lineRule="atLeast"/>
+        <w:jc w:val="both"/>
+        <w:rPr>
+          <w:rFonts w:ascii="Times New Roman" w:eastAsia="Times New Roman" w:hAnsi="Times New Roman" w:cs="Times New Roman"/>
+          <w:color w:val="000000"/>
+          <w:sz w:val="28"/>
+          <w:szCs w:val="28"/>
+          <w:lang w:eastAsia="en-IN"/>
+        </w:rPr>
+      </w:pPr>
+      <w:r>
+        <w:rPr>
+          <w:rFonts w:ascii="Times New Roman" w:eastAsia="Times New Roman" w:hAnsi="Times New Roman" w:cs="Times New Roman"/>
+          <w:color w:val="000000"/>
+          <w:sz w:val="28"/>
+          <w:szCs w:val="28"/>
+          <w:lang w:eastAsia="en-IN"/>
+        </w:rPr>
+        <w:t>web.xml</w:t>
+      </w:r>
+    </w:p>
     <w:sectPr>
       <w:pgSz w:w="11906" w:h="16838"/>
       <w:pgMar w:top="1440" w:right="1440" w:bottom="1440" w:left="1440" w:header="708" w:footer="708" w:gutter="0"/>
@@ -85,6 +1259,279 @@
     </w:sectPr>
   </w:body>
 </w:document>
+</file>
+
+<file path=word/numbering.xml><?xml version="1.0" encoding="utf-8"?>
+<w:numbering xmlns:wpc="http://schemas.microsoft.com/office/word/2010/wordprocessingCanvas" xmlns:cx="http://schemas.microsoft.com/office/drawing/2014/chartex" xmlns:cx1="http://schemas.microsoft.com/office/drawing/2015/9/8/chartex" xmlns:cx2="http://schemas.microsoft.com/office/drawing/2015/10/21/chartex" xmlns:cx3="http://schemas.microsoft.com/office/drawing/2016/5/9/chartex" xmlns:cx4="http://schemas.microsoft.com/office/drawing/2016/5/10/chartex" xmlns:cx5="http://schemas.microsoft.com/office/drawing/2016/5/11/chartex" xmlns:cx6="http://schemas.microsoft.com/office/drawing/2016/5/12/chartex" xmlns:cx7="http://schemas.microsoft.com/office/drawing/2016/5/13/chartex" xmlns:cx8="http://schemas.microsoft.com/office/drawing/2016/5/14/chartex" xmlns:mc="http://schemas.openxmlformats.org/markup-compatibility/2006" xmlns:aink="http://schemas.microsoft.com/office/drawing/2016/ink" xmlns:am3d="http://schemas.microsoft.com/office/drawing/2017/model3d" xmlns:o="urn:schemas-microsoft-com:office:office" xmlns:r="http://schemas.openxmlformats.org/officeDocument/2006/relationships" xmlns:m="http://schemas.openxmlformats.org/officeDocument/2006/math" xmlns:v="urn:schemas-microsoft-com:vml" xmlns:wp14="http://schemas.microsoft.com/office/word/2010/wordprocessingDrawing" xmlns:wp="http://schemas.openxmlformats.org/drawingml/2006/wordprocessingDrawing" xmlns:w10="urn:schemas-microsoft-com:office:word" xmlns:w="http://schemas.openxmlformats.org/wordprocessingml/2006/main" xmlns:w14="http://schemas.microsoft.com/office/word/2010/wordml" xmlns:w15="http://schemas.microsoft.com/office/word/2012/wordml" xmlns:w16cex="http://schemas.microsoft.com/office/word/2018/wordml/cex" xmlns:w16cid="http://schemas.microsoft.com/office/word/2016/wordml/cid" xmlns:w16="http://schemas.microsoft.com/office/word/2018/wordml" xmlns:w16sdtdh="http://schemas.microsoft.com/office/word/2020/wordml/sdtdatahash" xmlns:w16se="http://schemas.microsoft.com/office/word/2015/wordml/symex" xmlns:wpg="http://schemas.microsoft.com/office/word/2010/wordprocessingGroup" xmlns:wpi="http://schemas.microsoft.com/office/word/2010/wordprocessingInk" xmlns:wne="http://schemas.microsoft.com/office/word/2006/wordml" xmlns:wps="http://schemas.microsoft.com/office/word/2010/wordprocessingShape" mc:Ignorable="w14 w15 w16se w16cid w16 w16cex w16sdtdh wp14">
+  <w:abstractNum w:abstractNumId="0" w15:restartNumberingAfterBreak="0">
+    <w:nsid w:val="04DF2029"/>
+    <w:multiLevelType w:val="multilevel"/>
+    <w:tmpl w:val="FC140E34"/>
+    <w:lvl w:ilvl="0">
+      <w:start w:val="1"/>
+      <w:numFmt w:val="decimal"/>
+      <w:lvlText w:val="%1."/>
+      <w:lvlJc w:val="left"/>
+      <w:pPr>
+        <w:tabs>
+          <w:tab w:val="num" w:pos="720"/>
+        </w:tabs>
+        <w:ind w:left="720" w:hanging="360"/>
+      </w:pPr>
+    </w:lvl>
+    <w:lvl w:ilvl="1" w:tentative="1">
+      <w:start w:val="1"/>
+      <w:numFmt w:val="decimal"/>
+      <w:lvlText w:val="%2."/>
+      <w:lvlJc w:val="left"/>
+      <w:pPr>
+        <w:tabs>
+          <w:tab w:val="num" w:pos="1440"/>
+        </w:tabs>
+        <w:ind w:left="1440" w:hanging="360"/>
+      </w:pPr>
+    </w:lvl>
+    <w:lvl w:ilvl="2" w:tentative="1">
+      <w:start w:val="1"/>
+      <w:numFmt w:val="decimal"/>
+      <w:lvlText w:val="%3."/>
+      <w:lvlJc w:val="left"/>
+      <w:pPr>
+        <w:tabs>
+          <w:tab w:val="num" w:pos="2160"/>
+        </w:tabs>
+        <w:ind w:left="2160" w:hanging="360"/>
+      </w:pPr>
+    </w:lvl>
+    <w:lvl w:ilvl="3" w:tentative="1">
+      <w:start w:val="1"/>
+      <w:numFmt w:val="decimal"/>
+      <w:lvlText w:val="%4."/>
+      <w:lvlJc w:val="left"/>
+      <w:pPr>
+        <w:tabs>
+          <w:tab w:val="num" w:pos="2880"/>
+        </w:tabs>
+        <w:ind w:left="2880" w:hanging="360"/>
+      </w:pPr>
+    </w:lvl>
+    <w:lvl w:ilvl="4" w:tentative="1">
+      <w:start w:val="1"/>
+      <w:numFmt w:val="decimal"/>
+      <w:lvlText w:val="%5."/>
+      <w:lvlJc w:val="left"/>
+      <w:pPr>
+        <w:tabs>
+          <w:tab w:val="num" w:pos="3600"/>
+        </w:tabs>
+        <w:ind w:left="3600" w:hanging="360"/>
+      </w:pPr>
+    </w:lvl>
+    <w:lvl w:ilvl="5" w:tentative="1">
+      <w:start w:val="1"/>
+      <w:numFmt w:val="decimal"/>
+      <w:lvlText w:val="%6."/>
+      <w:lvlJc w:val="left"/>
+      <w:pPr>
+        <w:tabs>
+          <w:tab w:val="num" w:pos="4320"/>
+        </w:tabs>
+        <w:ind w:left="4320" w:hanging="360"/>
+      </w:pPr>
+    </w:lvl>
+    <w:lvl w:ilvl="6" w:tentative="1">
+      <w:start w:val="1"/>
+      <w:numFmt w:val="decimal"/>
+      <w:lvlText w:val="%7."/>
+      <w:lvlJc w:val="left"/>
+      <w:pPr>
+        <w:tabs>
+          <w:tab w:val="num" w:pos="5040"/>
+        </w:tabs>
+        <w:ind w:left="5040" w:hanging="360"/>
+      </w:pPr>
+    </w:lvl>
+    <w:lvl w:ilvl="7" w:tentative="1">
+      <w:start w:val="1"/>
+      <w:numFmt w:val="decimal"/>
+      <w:lvlText w:val="%8."/>
+      <w:lvlJc w:val="left"/>
+      <w:pPr>
+        <w:tabs>
+          <w:tab w:val="num" w:pos="5760"/>
+        </w:tabs>
+        <w:ind w:left="5760" w:hanging="360"/>
+      </w:pPr>
+    </w:lvl>
+    <w:lvl w:ilvl="8" w:tentative="1">
+      <w:start w:val="1"/>
+      <w:numFmt w:val="decimal"/>
+      <w:lvlText w:val="%9."/>
+      <w:lvlJc w:val="left"/>
+      <w:pPr>
+        <w:tabs>
+          <w:tab w:val="num" w:pos="6480"/>
+        </w:tabs>
+        <w:ind w:left="6480" w:hanging="360"/>
+      </w:pPr>
+    </w:lvl>
+  </w:abstractNum>
+  <w:abstractNum w:abstractNumId="1" w15:restartNumberingAfterBreak="0">
+    <w:nsid w:val="5C3B1976"/>
+    <w:multiLevelType w:val="multilevel"/>
+    <w:tmpl w:val="19B21BC2"/>
+    <w:lvl w:ilvl="0">
+      <w:start w:val="1"/>
+      <w:numFmt w:val="bullet"/>
+      <w:lvlText w:val=""/>
+      <w:lvlJc w:val="left"/>
+      <w:pPr>
+        <w:tabs>
+          <w:tab w:val="num" w:pos="720"/>
+        </w:tabs>
+        <w:ind w:left="720" w:hanging="360"/>
+      </w:pPr>
+      <w:rPr>
+        <w:rFonts w:ascii="Symbol" w:hAnsi="Symbol" w:hint="default"/>
+        <w:sz w:val="20"/>
+      </w:rPr>
+    </w:lvl>
+    <w:lvl w:ilvl="1" w:tentative="1">
+      <w:start w:val="1"/>
+      <w:numFmt w:val="bullet"/>
+      <w:lvlText w:val="o"/>
+      <w:lvlJc w:val="left"/>
+      <w:pPr>
+        <w:tabs>
+          <w:tab w:val="num" w:pos="1440"/>
+        </w:tabs>
+        <w:ind w:left="1440" w:hanging="360"/>
+      </w:pPr>
+      <w:rPr>
+        <w:rFonts w:ascii="Courier New" w:hAnsi="Courier New" w:hint="default"/>
+        <w:sz w:val="20"/>
+      </w:rPr>
+    </w:lvl>
+    <w:lvl w:ilvl="2" w:tentative="1">
+      <w:start w:val="1"/>
+      <w:numFmt w:val="bullet"/>
+      <w:lvlText w:val=""/>
+      <w:lvlJc w:val="left"/>
+      <w:pPr>
+        <w:tabs>
+          <w:tab w:val="num" w:pos="2160"/>
+        </w:tabs>
+        <w:ind w:left="2160" w:hanging="360"/>
+      </w:pPr>
+      <w:rPr>
+        <w:rFonts w:ascii="Wingdings" w:hAnsi="Wingdings" w:hint="default"/>
+        <w:sz w:val="20"/>
+      </w:rPr>
+    </w:lvl>
+    <w:lvl w:ilvl="3" w:tentative="1">
+      <w:start w:val="1"/>
+      <w:numFmt w:val="bullet"/>
+      <w:lvlText w:val=""/>
+      <w:lvlJc w:val="left"/>
+      <w:pPr>
+        <w:tabs>
+          <w:tab w:val="num" w:pos="2880"/>
+        </w:tabs>
+        <w:ind w:left="2880" w:hanging="360"/>
+      </w:pPr>
+      <w:rPr>
+        <w:rFonts w:ascii="Wingdings" w:hAnsi="Wingdings" w:hint="default"/>
+        <w:sz w:val="20"/>
+      </w:rPr>
+    </w:lvl>
+    <w:lvl w:ilvl="4" w:tentative="1">
+      <w:start w:val="1"/>
+      <w:numFmt w:val="bullet"/>
+      <w:lvlText w:val=""/>
+      <w:lvlJc w:val="left"/>
+      <w:pPr>
+        <w:tabs>
+          <w:tab w:val="num" w:pos="3600"/>
+        </w:tabs>
+        <w:ind w:left="3600" w:hanging="360"/>
+      </w:pPr>
+      <w:rPr>
+        <w:rFonts w:ascii="Wingdings" w:hAnsi="Wingdings" w:hint="default"/>
+        <w:sz w:val="20"/>
+      </w:rPr>
+    </w:lvl>
+    <w:lvl w:ilvl="5" w:tentative="1">
+      <w:start w:val="1"/>
+      <w:numFmt w:val="bullet"/>
+      <w:lvlText w:val=""/>
+      <w:lvlJc w:val="left"/>
+      <w:pPr>
+        <w:tabs>
+          <w:tab w:val="num" w:pos="4320"/>
+        </w:tabs>
+        <w:ind w:left="4320" w:hanging="360"/>
+      </w:pPr>
+      <w:rPr>
+        <w:rFonts w:ascii="Wingdings" w:hAnsi="Wingdings" w:hint="default"/>
+        <w:sz w:val="20"/>
+      </w:rPr>
+    </w:lvl>
+    <w:lvl w:ilvl="6" w:tentative="1">
+      <w:start w:val="1"/>
+      <w:numFmt w:val="bullet"/>
+      <w:lvlText w:val=""/>
+      <w:lvlJc w:val="left"/>
+      <w:pPr>
+        <w:tabs>
+          <w:tab w:val="num" w:pos="5040"/>
+        </w:tabs>
+        <w:ind w:left="5040" w:hanging="360"/>
+      </w:pPr>
+      <w:rPr>
+        <w:rFonts w:ascii="Wingdings" w:hAnsi="Wingdings" w:hint="default"/>
+        <w:sz w:val="20"/>
+      </w:rPr>
+    </w:lvl>
+    <w:lvl w:ilvl="7" w:tentative="1">
+      <w:start w:val="1"/>
+      <w:numFmt w:val="bullet"/>
+      <w:lvlText w:val=""/>
+      <w:lvlJc w:val="left"/>
+      <w:pPr>
+        <w:tabs>
+          <w:tab w:val="num" w:pos="5760"/>
+        </w:tabs>
+        <w:ind w:left="5760" w:hanging="360"/>
+      </w:pPr>
+      <w:rPr>
+        <w:rFonts w:ascii="Wingdings" w:hAnsi="Wingdings" w:hint="default"/>
+        <w:sz w:val="20"/>
+      </w:rPr>
+    </w:lvl>
+    <w:lvl w:ilvl="8" w:tentative="1">
+      <w:start w:val="1"/>
+      <w:numFmt w:val="bullet"/>
+      <w:lvlText w:val=""/>
+      <w:lvlJc w:val="left"/>
+      <w:pPr>
+        <w:tabs>
+          <w:tab w:val="num" w:pos="6480"/>
+        </w:tabs>
+        <w:ind w:left="6480" w:hanging="360"/>
+      </w:pPr>
+      <w:rPr>
+        <w:rFonts w:ascii="Wingdings" w:hAnsi="Wingdings" w:hint="default"/>
+        <w:sz w:val="20"/>
+      </w:rPr>
+    </w:lvl>
+  </w:abstractNum>
+  <w:num w:numId="1">
+    <w:abstractNumId w:val="0"/>
+  </w:num>
+  <w:num w:numId="2">
+    <w:abstractNumId w:val="1"/>
+  </w:num>
+</w:numbering>
 </file>
 
 <file path=word/styles.xml><?xml version="1.0" encoding="utf-8"?>
@@ -537,6 +1984,22 @@
       <w:shd w:val="clear" w:color="auto" w:fill="E1DFDD"/>
     </w:rPr>
   </w:style>
+  <w:style w:type="paragraph" w:styleId="NormalWeb">
+    <w:name w:val="Normal (Web)"/>
+    <w:basedOn w:val="Normal"/>
+    <w:uiPriority w:val="99"/>
+    <w:unhideWhenUsed/>
+    <w:rsid w:val="00C466A6"/>
+    <w:pPr>
+      <w:spacing w:before="100" w:beforeAutospacing="1" w:after="100" w:afterAutospacing="1" w:line="240" w:lineRule="auto"/>
+    </w:pPr>
+    <w:rPr>
+      <w:rFonts w:ascii="Times New Roman" w:eastAsia="Times New Roman" w:hAnsi="Times New Roman" w:cs="Times New Roman"/>
+      <w:sz w:val="24"/>
+      <w:szCs w:val="24"/>
+      <w:lang w:eastAsia="en-IN"/>
+    </w:rPr>
+  </w:style>
 </w:styles>
 </file>
 
